--- a/thesis writing(proposal, chapters etc/thesis structure.docx
+++ b/thesis writing(proposal, chapters etc/thesis structure.docx
@@ -193,7 +193,7 @@
           <w:rFonts w:hint="default"/>
           <w:lang w:val="en-US"/>
         </w:rPr>
-        <w:t>1.5 managerial relevance(welke variabelen, hoe kunnen managers hun voetbalclub meer succesvol maken): what factors make a team more vulnerable for losing their fans or in others words what what factors make a team more succesful at home, and how marketers can influence these factors, buying different players, increasing social media?, how to get fans to the stadium, smaller stadium?</w:t>
+        <w:t>1.5 managerial relevance(welke variabelen, hoe kunnen managers hun voetbalclub meer succesvol maken): what factors make a team more vulnerable for losing their fans or in others words what what factors make a team more succesful at home, and how marketers can influence these factors, buying different players, increasing social media?, how to get fans to the stadium, smaller stadium? Ocupancy vs Crowd Size?</w:t>
       </w:r>
     </w:p>
     <w:p>
@@ -266,169 +266,194 @@
           <w:rFonts w:hint="default"/>
           <w:lang w:val="en-US"/>
         </w:rPr>
-        <w:t>2.1: home advantage in sports: even algemene framework wat er bekend is gebruiken</w:t>
-      </w:r>
-    </w:p>
-    <w:p>
-      <w:pPr>
-        <w:rPr>
-          <w:rFonts w:hint="default"/>
-          <w:lang w:val="en-US"/>
-        </w:rPr>
-      </w:pPr>
-    </w:p>
-    <w:p>
-      <w:pPr>
-        <w:rPr>
-          <w:rFonts w:hint="default"/>
-          <w:lang w:val="en-US"/>
-        </w:rPr>
-      </w:pPr>
-      <w:r>
-        <w:rPr>
-          <w:rFonts w:hint="default"/>
-          <w:lang w:val="en-US"/>
-        </w:rPr>
-        <w:t>2.2: home advantage in football: pollard, welke main effects er zijn, welke control variabelen zijn belangrijk die home advantage zouden kunnen beinvloeden</w:t>
-      </w:r>
-    </w:p>
-    <w:p>
-      <w:pPr>
-        <w:rPr>
-          <w:rFonts w:hint="default"/>
-          <w:lang w:val="en-US"/>
-        </w:rPr>
-      </w:pPr>
-    </w:p>
-    <w:p>
-      <w:pPr>
-        <w:rPr>
-          <w:rFonts w:hint="default"/>
-          <w:lang w:val="en-US"/>
-        </w:rPr>
-      </w:pPr>
-      <w:r>
-        <w:rPr>
-          <w:rFonts w:hint="default"/>
-          <w:lang w:val="en-US"/>
-        </w:rPr>
-        <w:t>2.3: home advantage in corona: welke papers er nu zijn en waar ik anders ben dan zij, welke control variabelen gebruiken zij, hoe gebruiken ze covid variabelen</w:t>
-      </w:r>
-    </w:p>
-    <w:p>
-      <w:pPr>
-        <w:rPr>
-          <w:rFonts w:hint="default"/>
-          <w:lang w:val="en-US"/>
-        </w:rPr>
-      </w:pPr>
-    </w:p>
-    <w:p>
-      <w:pPr>
-        <w:rPr>
-          <w:rFonts w:hint="default"/>
-          <w:lang w:val="en-US"/>
-        </w:rPr>
-      </w:pPr>
-      <w:r>
-        <w:rPr>
-          <w:rFonts w:hint="default"/>
-          <w:lang w:val="en-US"/>
-        </w:rPr>
-        <w:t>2.4: home advantage and player performance literature + hypothesis: welk effect verwachten we: improved psycholigical and physiological states for players</w:t>
-      </w:r>
-    </w:p>
-    <w:p>
-      <w:pPr>
-        <w:rPr>
-          <w:rFonts w:hint="default"/>
-          <w:lang w:val="en-US"/>
-        </w:rPr>
-      </w:pPr>
-    </w:p>
-    <w:p>
-      <w:pPr>
-        <w:rPr>
-          <w:rFonts w:hint="default"/>
-          <w:lang w:val="en-US"/>
-        </w:rPr>
-      </w:pPr>
-      <w:r>
-        <w:rPr>
-          <w:rFonts w:hint="default"/>
-          <w:lang w:val="en-US"/>
-        </w:rPr>
-        <w:t>2.5: home advantage and referee performance literature + hypothesis: welk effect verwachten we: minder referee bias</w:t>
-      </w:r>
-    </w:p>
-    <w:p>
-      <w:pPr>
-        <w:rPr>
-          <w:rFonts w:hint="default"/>
-          <w:lang w:val="en-US"/>
-        </w:rPr>
-      </w:pPr>
-    </w:p>
-    <w:p>
-      <w:pPr>
-        <w:rPr>
-          <w:rFonts w:hint="default"/>
-          <w:lang w:val="en-US"/>
-        </w:rPr>
-      </w:pPr>
-      <w:r>
-        <w:rPr>
-          <w:rFonts w:hint="default"/>
-          <w:lang w:val="en-US"/>
-        </w:rPr>
-        <w:t>2.6: How marketers can influence these variables: what factors make a team more vulnerable for losing their fans or in others words what what factors make a team more succesful at home, and how marketers can influence these factors, buying different players, increasing social media?, how to get fans to the stadium, smaller stadium?</w:t>
-      </w:r>
-    </w:p>
-    <w:p>
-      <w:pPr>
-        <w:rPr>
-          <w:rFonts w:hint="default"/>
-          <w:lang w:val="en-US"/>
-        </w:rPr>
-      </w:pPr>
-    </w:p>
-    <w:p>
-      <w:pPr>
-        <w:rPr>
-          <w:rFonts w:hint="default"/>
-          <w:lang w:val="en-US"/>
-        </w:rPr>
-      </w:pPr>
-      <w:r>
-        <w:rPr>
-          <w:rFonts w:hint="default"/>
-          <w:lang w:val="en-US"/>
-        </w:rPr>
-        <w:t>2.7: literature table</w:t>
-      </w:r>
-    </w:p>
-    <w:p>
-      <w:pPr>
-        <w:rPr>
-          <w:rFonts w:hint="default"/>
-          <w:lang w:val="en-US"/>
-        </w:rPr>
-      </w:pPr>
-    </w:p>
-    <w:p>
-      <w:pPr>
-        <w:rPr>
-          <w:rFonts w:hint="default"/>
-          <w:lang w:val="en-US"/>
-        </w:rPr>
-      </w:pPr>
-      <w:r>
-        <w:rPr>
-          <w:rFonts w:hint="default"/>
-          <w:lang w:val="en-US"/>
-        </w:rPr>
-        <w:t>2.8: conceptual framework: elke pijl is een hypothese, niet te moeilijk</w:t>
-      </w:r>
+        <w:t>2.1: home advantage in football: even algemene framework wat er bekend is gebruiken, sommige zeggen wel crowd support, anderen zeggen niet crowd support</w:t>
+      </w:r>
+    </w:p>
+    <w:p>
+      <w:pPr>
+        <w:rPr>
+          <w:rFonts w:hint="default"/>
+          <w:lang w:val="en-US"/>
+        </w:rPr>
+      </w:pPr>
+    </w:p>
+    <w:p>
+      <w:pPr>
+        <w:rPr>
+          <w:rFonts w:hint="default"/>
+          <w:lang w:val="en-US"/>
+        </w:rPr>
+      </w:pPr>
+      <w:r>
+        <w:rPr>
+          <w:rFonts w:hint="default"/>
+          <w:lang w:val="en-US"/>
+        </w:rPr>
+        <w:t>2.2 why crowd support influences team performance</w:t>
+      </w:r>
+    </w:p>
+    <w:p>
+      <w:pPr>
+        <w:rPr>
+          <w:rFonts w:hint="default"/>
+          <w:lang w:val="en-US"/>
+        </w:rPr>
+      </w:pPr>
+    </w:p>
+    <w:p>
+      <w:pPr>
+        <w:rPr>
+          <w:rFonts w:hint="default"/>
+          <w:lang w:val="en-US"/>
+        </w:rPr>
+      </w:pPr>
+      <w:r>
+        <w:rPr>
+          <w:rFonts w:hint="default"/>
+          <w:lang w:val="en-US"/>
+        </w:rPr>
+        <w:t>2.3 moderators crowd support</w:t>
+      </w:r>
+    </w:p>
+    <w:p>
+      <w:pPr>
+        <w:rPr>
+          <w:rFonts w:hint="default"/>
+          <w:lang w:val="en-US"/>
+        </w:rPr>
+      </w:pPr>
+    </w:p>
+    <w:p>
+      <w:pPr>
+        <w:rPr>
+          <w:rFonts w:hint="default"/>
+          <w:lang w:val="en-US"/>
+        </w:rPr>
+      </w:pPr>
+      <w:r>
+        <w:rPr>
+          <w:rFonts w:hint="default"/>
+          <w:lang w:val="en-US"/>
+        </w:rPr>
+        <w:t>2.4 mediating referee bias</w:t>
+      </w:r>
+    </w:p>
+    <w:p>
+      <w:pPr>
+        <w:rPr>
+          <w:rFonts w:hint="default"/>
+          <w:lang w:val="en-US"/>
+        </w:rPr>
+      </w:pPr>
+    </w:p>
+    <w:p>
+      <w:pPr>
+        <w:rPr>
+          <w:rFonts w:hint="default"/>
+          <w:lang w:val="en-US"/>
+        </w:rPr>
+      </w:pPr>
+      <w:r>
+        <w:rPr>
+          <w:rFonts w:hint="default"/>
+          <w:lang w:val="en-US"/>
+        </w:rPr>
+        <w:t>2.5: home advantage in corona/crowd support: welke papers er nu zijn en waar ik anders ben dan zij, welke control variabelen gebruiken zij, hoe gebruiken ze covid variabelen</w:t>
+      </w:r>
+    </w:p>
+    <w:p>
+      <w:pPr>
+        <w:rPr>
+          <w:rFonts w:hint="default"/>
+          <w:lang w:val="en-US"/>
+        </w:rPr>
+      </w:pPr>
+    </w:p>
+    <w:p>
+      <w:pPr>
+        <w:rPr>
+          <w:rFonts w:hint="default"/>
+          <w:lang w:val="en-US"/>
+        </w:rPr>
+      </w:pPr>
+    </w:p>
+    <w:p>
+      <w:pPr>
+        <w:rPr>
+          <w:rFonts w:hint="default"/>
+          <w:lang w:val="en-US"/>
+        </w:rPr>
+      </w:pPr>
+      <w:r>
+        <w:rPr>
+          <w:rFonts w:hint="default"/>
+          <w:lang w:val="en-US"/>
+        </w:rPr>
+        <w:t>2.6 literature table</w:t>
+      </w:r>
+    </w:p>
+    <w:p>
+      <w:pPr>
+        <w:rPr>
+          <w:rFonts w:hint="default"/>
+          <w:lang w:val="en-US"/>
+        </w:rPr>
+      </w:pPr>
+    </w:p>
+    <w:p>
+      <w:pPr>
+        <w:rPr>
+          <w:rFonts w:hint="default"/>
+          <w:lang w:val="en-US"/>
+        </w:rPr>
+      </w:pPr>
+      <w:r>
+        <w:rPr>
+          <w:rFonts w:hint="default"/>
+          <w:lang w:val="en-US"/>
+        </w:rPr>
+        <w:t>2.7 hypotheses</w:t>
+      </w:r>
+    </w:p>
+    <w:p>
+      <w:pPr>
+        <w:rPr>
+          <w:rFonts w:hint="default"/>
+          <w:lang w:val="en-US"/>
+        </w:rPr>
+      </w:pPr>
+    </w:p>
+    <w:p>
+      <w:pPr>
+        <w:rPr>
+          <w:rFonts w:hint="default"/>
+          <w:lang w:val="en-US"/>
+        </w:rPr>
+      </w:pPr>
+      <w:r>
+        <w:rPr>
+          <w:rFonts w:hint="default"/>
+          <w:lang w:val="en-US"/>
+        </w:rPr>
+        <w:t>2.8</w:t>
+      </w:r>
+      <w:bookmarkStart w:id="0" w:name="_GoBack"/>
+      <w:bookmarkEnd w:id="0"/>
+      <w:r>
+        <w:rPr>
+          <w:rFonts w:hint="default"/>
+          <w:lang w:val="en-US"/>
+        </w:rPr>
+        <w:t xml:space="preserve"> conceptual model</w:t>
+      </w:r>
+    </w:p>
+    <w:p>
+      <w:pPr>
+        <w:rPr>
+          <w:rFonts w:hint="default"/>
+          <w:lang w:val="en-US"/>
+        </w:rPr>
+      </w:pPr>
     </w:p>
     <w:p>
       <w:pPr>
@@ -488,76 +513,68 @@
           <w:rFonts w:hint="default"/>
           <w:lang w:val="en-US"/>
         </w:rPr>
-        <w:t>3.2: variable operationalization: how define variables and how are they measured/added into dataset, how to measure psychological/physiological variables, how to measure dv, how to measure control variables, how to measure moderator/mediator, how to measure control variables</w:t>
-      </w:r>
-    </w:p>
-    <w:p>
-      <w:pPr>
-        <w:rPr>
-          <w:rFonts w:hint="default"/>
-          <w:lang w:val="en-US"/>
-        </w:rPr>
-      </w:pPr>
-    </w:p>
-    <w:p>
-      <w:pPr>
-        <w:rPr>
-          <w:rFonts w:hint="default"/>
-          <w:lang w:val="en-US"/>
-        </w:rPr>
-      </w:pPr>
-      <w:r>
-        <w:rPr>
-          <w:rFonts w:hint="default"/>
-          <w:lang w:val="en-US"/>
-        </w:rPr>
-        <w:t>3.3: methods of analysis and why: which regression analysis do we use and why(depends on data structure of dv, mediator, moderator and control variables)</w:t>
-      </w:r>
-    </w:p>
-    <w:p>
-      <w:pPr>
-        <w:rPr>
-          <w:rFonts w:hint="default"/>
-          <w:lang w:val="en-US"/>
-        </w:rPr>
-      </w:pPr>
-    </w:p>
-    <w:p>
-      <w:pPr>
-        <w:rPr>
-          <w:rFonts w:hint="default"/>
-          <w:lang w:val="en-US"/>
-        </w:rPr>
-      </w:pPr>
-      <w:r>
-        <w:rPr>
-          <w:rFonts w:hint="default"/>
-          <w:lang w:val="en-US"/>
-        </w:rPr>
-        <w:t>3.4: descriptive statistics(structure of dataset): tabel with the descriptives for all variables)</w:t>
-      </w:r>
-    </w:p>
-    <w:p>
-      <w:pPr>
-        <w:rPr>
-          <w:rFonts w:hint="default"/>
-          <w:lang w:val="en-US"/>
-        </w:rPr>
-      </w:pPr>
-    </w:p>
-    <w:p>
-      <w:pPr>
-        <w:rPr>
-          <w:rFonts w:hint="default"/>
-          <w:lang w:val="en-US"/>
-        </w:rPr>
-      </w:pPr>
-      <w:r>
-        <w:rPr>
-          <w:rFonts w:hint="default"/>
-          <w:lang w:val="en-US"/>
-        </w:rPr>
-        <w:t xml:space="preserve">3.5: regression equation: which model do I use, which variables/interactions etc are included, mediation and moderation how do we let it come back in the </w:t>
+        <w:t>3.2: variable operationalization: how define variables and how are they measured/added into dataset, how to measure dv, how to measure control variables, how to measure moderator/mediator</w:t>
+      </w:r>
+    </w:p>
+    <w:p>
+      <w:pPr>
+        <w:rPr>
+          <w:rFonts w:hint="default"/>
+          <w:lang w:val="en-US"/>
+        </w:rPr>
+      </w:pPr>
+    </w:p>
+    <w:p>
+      <w:pPr>
+        <w:rPr>
+          <w:rFonts w:hint="default"/>
+          <w:lang w:val="en-US"/>
+        </w:rPr>
+      </w:pPr>
+      <w:r>
+        <w:rPr>
+          <w:rFonts w:hint="default"/>
+          <w:lang w:val="en-US"/>
+        </w:rPr>
+        <w:t>3.3: descriptive statistics(structure of dataset): tabel with the descriptives for all variables)</w:t>
+      </w:r>
+    </w:p>
+    <w:p>
+      <w:pPr>
+        <w:rPr>
+          <w:rFonts w:hint="default"/>
+          <w:lang w:val="en-US"/>
+        </w:rPr>
+      </w:pPr>
+    </w:p>
+    <w:p>
+      <w:pPr>
+        <w:rPr>
+          <w:rFonts w:hint="default"/>
+          <w:lang w:val="en-US"/>
+        </w:rPr>
+      </w:pPr>
+      <w:r>
+        <w:rPr>
+          <w:rFonts w:hint="default"/>
+          <w:lang w:val="en-US"/>
+        </w:rPr>
+        <w:t>3.4: methodology(model): which regression analysis do we use and why(depends on data structure of dv, mediator, moderator and control variables)</w:t>
+      </w:r>
+    </w:p>
+    <w:p>
+      <w:pPr>
+        <w:rPr>
+          <w:rFonts w:hint="default"/>
+          <w:lang w:val="en-US"/>
+        </w:rPr>
+      </w:pPr>
+      <w:r>
+        <w:rPr>
+          <w:rFonts w:hint="default"/>
+          <w:lang w:val="en-US"/>
+        </w:rPr>
+        <w:t xml:space="preserve">, which model do I use, which variables/interactions etc are included, mediation and moderation how do we let it come back in the </w:t>
       </w:r>
     </w:p>
     <w:p>
@@ -595,7 +612,7 @@
           <w:rFonts w:hint="default"/>
           <w:lang w:val="en-US"/>
         </w:rPr>
-        <w:t>4.1: main effects: overview  main effects model</w:t>
+        <w:t>4.1: main effects: overview  main effects model, basic model only</w:t>
       </w:r>
     </w:p>
     <w:p>
@@ -728,6 +745,30 @@
           <w:lang w:val="en-US"/>
         </w:rPr>
       </w:pPr>
+    </w:p>
+    <w:p>
+      <w:pPr>
+        <w:rPr>
+          <w:rFonts w:hint="default"/>
+          <w:lang w:val="en-US"/>
+        </w:rPr>
+      </w:pPr>
+    </w:p>
+    <w:p>
+      <w:pPr>
+        <w:rPr>
+          <w:rFonts w:hint="default"/>
+          <w:lang w:val="en-US"/>
+        </w:rPr>
+      </w:pPr>
+    </w:p>
+    <w:p>
+      <w:pPr>
+        <w:rPr>
+          <w:rFonts w:hint="default"/>
+          <w:lang w:val="en-US"/>
+        </w:rPr>
+      </w:pPr>
       <w:r>
         <w:rPr>
           <w:rFonts w:hint="default"/>
@@ -735,6 +776,14 @@
         </w:rPr>
         <w:t>H5:</w:t>
       </w:r>
+    </w:p>
+    <w:p>
+      <w:pPr>
+        <w:rPr>
+          <w:rFonts w:hint="default"/>
+          <w:lang w:val="en-US"/>
+        </w:rPr>
+      </w:pPr>
     </w:p>
     <w:p>
       <w:pPr>
@@ -887,48 +936,66 @@
       <w:r>
         <w:rPr>
           <w:rFonts w:hint="default"/>
+          <w:b w:val="0"/>
+          <w:bCs w:val="0"/>
+          <w:lang w:val="en-US"/>
+        </w:rPr>
+        <w:t xml:space="preserve">toegangsprijs? </w:t>
+      </w:r>
+      <w:r>
+        <w:rPr>
+          <w:rFonts w:hint="default"/>
+          <w:lang w:val="en-US"/>
+        </w:rPr>
+        <w:t xml:space="preserve">Fan incidents?, </w:t>
+      </w:r>
+      <w:r>
+        <w:rPr>
+          <w:rFonts w:hint="default"/>
           <w:b/>
           <w:bCs/>
           <w:lang w:val="en-US"/>
         </w:rPr>
-        <w:t>toegangsprijs</w:t>
-      </w:r>
-      <w:r>
-        <w:rPr>
-          <w:rFonts w:hint="default"/>
-          <w:lang w:val="en-US"/>
-        </w:rPr>
-        <w:t xml:space="preserve">? Fan incidents?, </w:t>
+        <w:t>team age</w:t>
+      </w:r>
+      <w:r>
+        <w:rPr>
+          <w:rFonts w:hint="default"/>
+          <w:lang w:val="en-US"/>
+        </w:rPr>
+        <w:t>(higher testosterone so probably higher home advantage(also more intimidated and less familiar with away stadiums), match type, match importance, effect of strength difference between teams</w:t>
+      </w:r>
+      <w:r>
+        <w:rPr>
+          <w:rFonts w:hint="default"/>
+        </w:rPr>
+        <w:t xml:space="preserve">, </w:t>
       </w:r>
       <w:r>
         <w:rPr>
           <w:rFonts w:hint="default"/>
           <w:b/>
           <w:bCs/>
-          <w:lang w:val="en-US"/>
-        </w:rPr>
-        <w:t>team age</w:t>
-      </w:r>
-      <w:r>
-        <w:rPr>
-          <w:rFonts w:hint="default"/>
-          <w:lang w:val="en-US"/>
-        </w:rPr>
-        <w:t>(higher testosterone so probably higher home advantage(also more intimidated and less familiar with away stadiums), match type, match importance, effect of strength difference between teams</w:t>
-      </w:r>
-      <w:r>
-        <w:rPr>
-          <w:rFonts w:hint="default"/>
-        </w:rPr>
-        <w:t xml:space="preserve">, </w:t>
+        </w:rPr>
+        <w:t>youth players or not?, undersoil h</w:t>
       </w:r>
       <w:r>
         <w:rPr>
           <w:rFonts w:hint="default"/>
           <w:b/>
           <w:bCs/>
-        </w:rPr>
-        <w:t>youth players or not?, undersoil h</w:t>
+          <w:lang w:val="en-US"/>
+        </w:rPr>
+        <w:t xml:space="preserve">eat, experience of players within league, standing seats or not, </w:t>
+      </w:r>
+      <w:r>
+        <w:rPr>
+          <w:rFonts w:hint="default"/>
+          <w:b w:val="0"/>
+          <w:bCs w:val="0"/>
+          <w:lang w:val="en-US"/>
+        </w:rPr>
+        <w:t xml:space="preserve">ball possession home/away, </w:t>
       </w:r>
       <w:r>
         <w:rPr>
@@ -937,24 +1004,6 @@
           <w:bCs/>
           <w:lang w:val="en-US"/>
         </w:rPr>
-        <w:t xml:space="preserve">eat, experience of players within league, standing seats or not, </w:t>
-      </w:r>
-      <w:r>
-        <w:rPr>
-          <w:rFonts w:hint="default"/>
-          <w:b w:val="0"/>
-          <w:bCs w:val="0"/>
-          <w:lang w:val="en-US"/>
-        </w:rPr>
-        <w:t xml:space="preserve">ball possession home/away, </w:t>
-      </w:r>
-      <w:r>
-        <w:rPr>
-          <w:rFonts w:hint="default"/>
-          <w:b/>
-          <w:bCs/>
-          <w:lang w:val="en-US"/>
-        </w:rPr>
         <w:t>transfer expenditure</w:t>
       </w:r>
     </w:p>
@@ -970,16 +1019,7 @@
           <w:rFonts w:hint="default"/>
           <w:lang w:val="en-US"/>
         </w:rPr>
-        <w:t xml:space="preserve">Control: team quality, fixed effects, league(territorial effects), distance, First or second division etc, dominance, </w:t>
-      </w:r>
-      <w:bookmarkStart w:id="0" w:name="_GoBack"/>
-      <w:bookmarkEnd w:id="0"/>
-      <w:r>
-        <w:rPr>
-          <w:rFonts w:hint="default"/>
-          <w:lang w:val="en-US"/>
-        </w:rPr>
-        <w:t xml:space="preserve"> </w:t>
+        <w:t xml:space="preserve">Control: team quality, fixed effects, league(territorial effects), distance, First or second division etc, dominance,  </w:t>
       </w:r>
     </w:p>
     <w:p>
@@ -1490,7 +1530,7 @@
     <w:lsdException w:qFormat="1" w:unhideWhenUsed="0" w:uiPriority="0" w:semiHidden="0" w:name="Title"/>
     <w:lsdException w:unhideWhenUsed="0" w:uiPriority="0" w:semiHidden="0" w:name="Closing"/>
     <w:lsdException w:unhideWhenUsed="0" w:uiPriority="0" w:semiHidden="0" w:name="Signature"/>
-    <w:lsdException w:unhideWhenUsed="0" w:uiPriority="0" w:name="Default Paragraph Font"/>
+    <w:lsdException w:qFormat="1" w:unhideWhenUsed="0" w:uiPriority="0" w:name="Default Paragraph Font"/>
     <w:lsdException w:unhideWhenUsed="0" w:uiPriority="0" w:semiHidden="0" w:name="Body Text"/>
     <w:lsdException w:unhideWhenUsed="0" w:uiPriority="0" w:semiHidden="0" w:name="Body Text Indent"/>
     <w:lsdException w:unhideWhenUsed="0" w:uiPriority="0" w:semiHidden="0" w:name="List Continue"/>
@@ -1686,6 +1726,7 @@
   <w:style w:type="character" w:default="1" w:styleId="2">
     <w:name w:val="Default Paragraph Font"/>
     <w:semiHidden/>
+    <w:qFormat/>
     <w:uiPriority w:val="0"/>
   </w:style>
   <w:style w:type="table" w:default="1" w:styleId="3">
